--- a/ДИПЛОМ/Введение.docx
+++ b/ДИПЛОМ/Введение.docx
@@ -53,35 +53,27 @@
           <w:sz w:val="24"/>
           <w:szCs w:val="24"/>
         </w:rPr>
-        <w:t xml:space="preserve">, выполняя </w:t>
-      </w:r>
-      <w:proofErr w:type="gramStart"/>
-      <w:r>
-        <w:rPr>
-          <w:sz w:val="24"/>
-          <w:szCs w:val="24"/>
-        </w:rPr>
-        <w:t>функции</w:t>
-      </w:r>
-      <w:proofErr w:type="gramEnd"/>
-      <w:r>
-        <w:rPr>
-          <w:sz w:val="24"/>
-          <w:szCs w:val="24"/>
-        </w:rPr>
-        <w:t xml:space="preserve"> предусмотренные предметной областью. </w:t>
+        <w:t xml:space="preserve">, выполняя функции предусмотренные предметной областью. </w:t>
       </w:r>
       <w:commentRangeEnd w:id="0"/>
       <w:r>
         <w:rPr>
           <w:rStyle w:val="aa"/>
-          <w:rFonts w:asciiTheme="minorHAnsi" w:hAnsiTheme="minorHAnsi" w:cstheme="minorBidi"/>
           <w:color w:val="auto"/>
           <w:sz w:val="24"/>
           <w:szCs w:val="24"/>
         </w:rPr>
         <w:commentReference w:id="0"/>
       </w:r>
+    </w:p>
+    <w:p>
+      <w:pPr>
+        <w:pStyle w:val="a2"/>
+        <w:rPr>
+          <w:sz w:val="24"/>
+          <w:szCs w:val="24"/>
+        </w:rPr>
+      </w:pPr>
     </w:p>
     <w:p>
       <w:pPr>
@@ -94,6 +86,7 @@
       </w:pPr>
       <w:r>
         <w:rPr>
+          <w:rFonts w:ascii="Times New Roman" w:hAnsi="Times New Roman" w:cs="Times New Roman"/>
           <w:sz w:val="24"/>
           <w:szCs w:val="24"/>
         </w:rPr>
@@ -111,7 +104,6 @@
       <w:r>
         <w:rPr>
           <w:rStyle w:val="aa"/>
-          <w:rFonts w:asciiTheme="minorHAnsi" w:hAnsiTheme="minorHAnsi" w:cstheme="minorBidi"/>
           <w:color w:val="auto"/>
           <w:sz w:val="24"/>
           <w:szCs w:val="24"/>
@@ -163,7 +155,6 @@
       <w:r>
         <w:rPr>
           <w:rStyle w:val="aa"/>
-          <w:rFonts w:asciiTheme="minorHAnsi" w:hAnsiTheme="minorHAnsi" w:cstheme="minorBidi"/>
           <w:color w:val="auto"/>
           <w:sz w:val="24"/>
           <w:szCs w:val="24"/>
@@ -371,17 +362,8 @@
           <w:sz w:val="24"/>
           <w:szCs w:val="24"/>
         </w:rPr>
-        <w:t>Участие в организации работы, методическом и информационном обеспечении квалификационных, аттестационных, конкурсных к</w:t>
-      </w:r>
-      <w:r>
-        <w:rPr>
-          <w:sz w:val="24"/>
-          <w:szCs w:val="24"/>
-        </w:rPr>
-        <w:t>омиссий, оформлении их решений.</w:t>
-      </w:r>
-      <w:bookmarkStart w:id="3" w:name="_GoBack"/>
-      <w:bookmarkEnd w:id="3"/>
+        <w:t>Участие в организации работы, методическом и информационном обеспечении квалификационных, аттестационных, конкурсных комиссий, оформлении их решений.</w:t>
+      </w:r>
     </w:p>
     <w:p>
       <w:pPr>
@@ -464,55 +446,7 @@
           <w:sz w:val="24"/>
           <w:szCs w:val="24"/>
         </w:rPr>
-        <w:t xml:space="preserve">Сформированное структурное подразделение по работе с кадровым составом любого предприятия работает в соответствии с утвержденным Положением о структурном подразделении, которое содержит описание создаваемой службы и ее основные обязанности. Кроме того, Положение определяет также порядок взаимодействия между с другими подразделениями предприятия. Положение может быть сформировано в соответствии с Типовым положением, указанным в приложении 1 к приказу Приказ </w:t>
-      </w:r>
-      <w:proofErr w:type="spellStart"/>
-      <w:r>
-        <w:rPr>
-          <w:sz w:val="24"/>
-          <w:szCs w:val="24"/>
-        </w:rPr>
-        <w:t>Росархива</w:t>
-      </w:r>
-      <w:proofErr w:type="spellEnd"/>
-      <w:r>
-        <w:rPr>
-          <w:sz w:val="24"/>
-          <w:szCs w:val="24"/>
-        </w:rPr>
-        <w:t xml:space="preserve"> от 27.06.2018 N 71 «О внесении изменений в приказ </w:t>
-      </w:r>
-      <w:proofErr w:type="spellStart"/>
-      <w:r>
-        <w:rPr>
-          <w:sz w:val="24"/>
-          <w:szCs w:val="24"/>
-        </w:rPr>
-        <w:t>Росархива</w:t>
-      </w:r>
-      <w:proofErr w:type="spellEnd"/>
-      <w:r>
-        <w:rPr>
-          <w:sz w:val="24"/>
-          <w:szCs w:val="24"/>
-        </w:rPr>
-        <w:t xml:space="preserve"> от 06.12.2016 N 137 «Об утверждении положений об управлениях </w:t>
-      </w:r>
-      <w:proofErr w:type="spellStart"/>
-      <w:r>
-        <w:rPr>
-          <w:sz w:val="24"/>
-          <w:szCs w:val="24"/>
-        </w:rPr>
-        <w:t>Росархива</w:t>
-      </w:r>
-      <w:proofErr w:type="spellEnd"/>
-      <w:r>
-        <w:rPr>
-          <w:sz w:val="24"/>
-          <w:szCs w:val="24"/>
-        </w:rPr>
-        <w:t xml:space="preserve"> и их структурных подразделениях».</w:t>
+        <w:t>Сформированное структурное подразделение по работе с кадровым составом любого предприятия работает в соответствии с утвержденным Положением о структурном подразделении, которое содержит описание создаваемой службы и ее основные обязанности. Кроме того, Положение определяет также порядок взаимодействия между с другими подразделениями предприятия. Положение может быть сформировано в соответствии с Типовым положением, указанным в приложении 1 к приказу Приказ Росархива от 27.06.2018 N 71 «О внесении изменений в приказ Росархива от 06.12.2016 N 137 «Об утверждении положений об управлениях Росархива и их структурных подразделениях».</w:t>
       </w:r>
     </w:p>
     <w:p>
@@ -530,43 +464,42 @@
         </w:rPr>
         <w:t xml:space="preserve">В соответствии с </w:t>
       </w:r>
+      <w:commentRangeStart w:id="3"/>
+      <w:r>
+        <w:rPr>
+          <w:sz w:val="24"/>
+          <w:szCs w:val="24"/>
+        </w:rPr>
+        <w:t xml:space="preserve">частью 8 Перечня типовых управленческих архивных документов, образующихся в процессе деятельности государственных органов, органов местного самоуправления и организаций (далее Перечень), с </w:t>
+      </w:r>
       <w:commentRangeStart w:id="4"/>
       <w:r>
         <w:rPr>
           <w:sz w:val="24"/>
           <w:szCs w:val="24"/>
         </w:rPr>
-        <w:t xml:space="preserve">частью 8 Перечня типовых управленческих архивных документов, образующихся в процессе деятельности государственных органов, органов местного самоуправления и организаций (далее Перечень), с </w:t>
+        <w:t>указанием сроков их хранения</w:t>
+      </w:r>
+      <w:commentRangeEnd w:id="4"/>
+      <w:r>
+        <w:rPr>
+          <w:rStyle w:val="aa"/>
+          <w:color w:val="auto"/>
+          <w:sz w:val="24"/>
+          <w:szCs w:val="24"/>
+        </w:rPr>
+        <w:commentReference w:id="4"/>
+      </w:r>
+      <w:r>
+        <w:rPr>
+          <w:sz w:val="24"/>
+          <w:szCs w:val="24"/>
+        </w:rPr>
+        <w:t xml:space="preserve"> к кадровым документам, регламентирующим трудовые отношения между работниками можно отнести такие д</w:t>
       </w:r>
       <w:commentRangeStart w:id="5"/>
-      <w:r>
-        <w:rPr>
-          <w:sz w:val="24"/>
-          <w:szCs w:val="24"/>
-        </w:rPr>
-        <w:t>указанием сроков их хранения</w:t>
-      </w:r>
-      <w:commentRangeEnd w:id="5"/>
-      <w:r>
-        <w:rPr>
-          <w:rStyle w:val="aa"/>
-          <w:rFonts w:asciiTheme="minorHAnsi" w:hAnsiTheme="minorHAnsi" w:cstheme="minorBidi"/>
-          <w:color w:val="auto"/>
-          <w:sz w:val="24"/>
-          <w:szCs w:val="24"/>
-        </w:rPr>
-        <w:commentReference w:id="5"/>
-      </w:r>
-      <w:r>
-        <w:rPr>
-          <w:sz w:val="24"/>
-          <w:szCs w:val="24"/>
-        </w:rPr>
-        <w:t xml:space="preserve"> к кадровым документам, регламентирующим трудовые отношения между работниками можно отнести такие д</w:t>
-      </w:r>
       <w:commentRangeStart w:id="6"/>
       <w:commentRangeStart w:id="7"/>
-      <w:commentRangeStart w:id="8"/>
       <w:r>
         <w:rPr>
           <w:sz w:val="24"/>
@@ -574,22 +507,30 @@
         </w:rPr>
         <w:t xml:space="preserve">окументы как: </w:t>
       </w:r>
-      <w:commentRangeEnd w:id="4"/>
+      <w:commentRangeEnd w:id="3"/>
       <w:r>
         <w:rPr>
           <w:rStyle w:val="aa"/>
-          <w:rFonts w:asciiTheme="minorHAnsi" w:hAnsiTheme="minorHAnsi" w:cstheme="minorBidi"/>
           <w:color w:val="auto"/>
           <w:sz w:val="24"/>
           <w:szCs w:val="24"/>
         </w:rPr>
-        <w:commentReference w:id="4"/>
+        <w:commentReference w:id="3"/>
+      </w:r>
+      <w:commentRangeEnd w:id="5"/>
+      <w:r>
+        <w:rPr>
+          <w:rStyle w:val="aa"/>
+          <w:color w:val="auto"/>
+          <w:sz w:val="24"/>
+          <w:szCs w:val="24"/>
+        </w:rPr>
+        <w:commentReference w:id="5"/>
       </w:r>
       <w:commentRangeEnd w:id="6"/>
       <w:r>
         <w:rPr>
           <w:rStyle w:val="aa"/>
-          <w:rFonts w:asciiTheme="minorHAnsi" w:hAnsiTheme="minorHAnsi" w:cstheme="minorBidi"/>
           <w:color w:val="auto"/>
           <w:sz w:val="24"/>
           <w:szCs w:val="24"/>
@@ -600,23 +541,11 @@
       <w:r>
         <w:rPr>
           <w:rStyle w:val="aa"/>
-          <w:rFonts w:asciiTheme="minorHAnsi" w:hAnsiTheme="minorHAnsi" w:cstheme="minorBidi"/>
           <w:color w:val="auto"/>
           <w:sz w:val="24"/>
           <w:szCs w:val="24"/>
         </w:rPr>
         <w:commentReference w:id="7"/>
-      </w:r>
-      <w:commentRangeEnd w:id="8"/>
-      <w:r>
-        <w:rPr>
-          <w:rStyle w:val="aa"/>
-          <w:rFonts w:asciiTheme="minorHAnsi" w:hAnsiTheme="minorHAnsi" w:cstheme="minorBidi"/>
-          <w:color w:val="auto"/>
-          <w:sz w:val="24"/>
-          <w:szCs w:val="24"/>
-        </w:rPr>
-        <w:commentReference w:id="8"/>
       </w:r>
     </w:p>
     <w:p>
@@ -727,9 +656,9 @@
           <w:szCs w:val="24"/>
         </w:rPr>
       </w:pPr>
+      <w:commentRangeStart w:id="8"/>
       <w:commentRangeStart w:id="9"/>
       <w:commentRangeStart w:id="10"/>
-      <w:commentRangeStart w:id="11"/>
       <w:r>
         <w:rPr>
           <w:sz w:val="24"/>
@@ -737,6 +666,15 @@
         </w:rPr>
         <w:t>Табели (графики), журналы учета рабочего времени</w:t>
       </w:r>
+      <w:commentRangeEnd w:id="8"/>
+      <w:r>
+        <w:rPr>
+          <w:rStyle w:val="aa"/>
+          <w:sz w:val="24"/>
+          <w:szCs w:val="24"/>
+        </w:rPr>
+        <w:commentReference w:id="8"/>
+      </w:r>
       <w:commentRangeEnd w:id="9"/>
       <w:r>
         <w:rPr>
@@ -754,15 +692,6 @@
           <w:szCs w:val="24"/>
         </w:rPr>
         <w:commentReference w:id="10"/>
-      </w:r>
-      <w:commentRangeEnd w:id="11"/>
-      <w:r>
-        <w:rPr>
-          <w:rStyle w:val="aa"/>
-          <w:sz w:val="24"/>
-          <w:szCs w:val="24"/>
-        </w:rPr>
-        <w:commentReference w:id="11"/>
       </w:r>
     </w:p>
     <w:p>
@@ -800,35 +729,34 @@
         </w:rPr>
         <w:t xml:space="preserve">В тот момент, когда физическое лицо становится сотрудником конкретного предприятия его фамилия впервые будет фигурировать в кадровом документе «Приказ о приеме на работу», который может быть составлен как единоличным, так и групповым. Кроме того, на сотрудника </w:t>
       </w:r>
+      <w:commentRangeStart w:id="11"/>
+      <w:r>
+        <w:rPr>
+          <w:sz w:val="24"/>
+          <w:szCs w:val="24"/>
+        </w:rPr>
+        <w:t xml:space="preserve">заводится Карточка физического лица, </w:t>
+      </w:r>
+      <w:commentRangeEnd w:id="11"/>
+      <w:r>
+        <w:rPr>
+          <w:rStyle w:val="aa"/>
+          <w:color w:val="auto"/>
+          <w:sz w:val="24"/>
+          <w:szCs w:val="24"/>
+        </w:rPr>
+        <w:commentReference w:id="11"/>
+      </w:r>
+      <w:r>
+        <w:rPr>
+          <w:sz w:val="24"/>
+          <w:szCs w:val="24"/>
+        </w:rPr>
+        <w:t xml:space="preserve">а </w:t>
+      </w:r>
       <w:commentRangeStart w:id="12"/>
-      <w:r>
-        <w:rPr>
-          <w:sz w:val="24"/>
-          <w:szCs w:val="24"/>
-        </w:rPr>
-        <w:t xml:space="preserve">заводится Карточка физического лица, </w:t>
-      </w:r>
-      <w:commentRangeEnd w:id="12"/>
-      <w:r>
-        <w:rPr>
-          <w:rStyle w:val="aa"/>
-          <w:rFonts w:asciiTheme="minorHAnsi" w:hAnsiTheme="minorHAnsi" w:cstheme="minorBidi"/>
-          <w:color w:val="auto"/>
-          <w:sz w:val="24"/>
-          <w:szCs w:val="24"/>
-        </w:rPr>
-        <w:commentReference w:id="12"/>
-      </w:r>
-      <w:r>
-        <w:rPr>
-          <w:sz w:val="24"/>
-          <w:szCs w:val="24"/>
-        </w:rPr>
-        <w:t xml:space="preserve">а </w:t>
-      </w:r>
       <w:commentRangeStart w:id="13"/>
       <w:commentRangeStart w:id="14"/>
-      <w:commentRangeStart w:id="15"/>
       <w:r>
         <w:rPr>
           <w:sz w:val="24"/>
@@ -836,11 +764,20 @@
         </w:rPr>
         <w:t>также карточка «Условия труда сотрудника», в которой будут отображены все кадровые перемещения сотрудника</w:t>
       </w:r>
+      <w:commentRangeEnd w:id="12"/>
+      <w:r>
+        <w:rPr>
+          <w:rStyle w:val="aa"/>
+          <w:color w:val="auto"/>
+          <w:sz w:val="24"/>
+          <w:szCs w:val="24"/>
+        </w:rPr>
+        <w:commentReference w:id="12"/>
+      </w:r>
       <w:commentRangeEnd w:id="13"/>
       <w:r>
         <w:rPr>
           <w:rStyle w:val="aa"/>
-          <w:rFonts w:asciiTheme="minorHAnsi" w:hAnsiTheme="minorHAnsi" w:cstheme="minorBidi"/>
           <w:color w:val="auto"/>
           <w:sz w:val="24"/>
           <w:szCs w:val="24"/>
@@ -851,23 +788,11 @@
       <w:r>
         <w:rPr>
           <w:rStyle w:val="aa"/>
-          <w:rFonts w:asciiTheme="minorHAnsi" w:hAnsiTheme="minorHAnsi" w:cstheme="minorBidi"/>
           <w:color w:val="auto"/>
           <w:sz w:val="24"/>
           <w:szCs w:val="24"/>
         </w:rPr>
         <w:commentReference w:id="14"/>
-      </w:r>
-      <w:commentRangeEnd w:id="15"/>
-      <w:r>
-        <w:rPr>
-          <w:rStyle w:val="aa"/>
-          <w:rFonts w:asciiTheme="minorHAnsi" w:hAnsiTheme="minorHAnsi" w:cstheme="minorBidi"/>
-          <w:color w:val="auto"/>
-          <w:sz w:val="24"/>
-          <w:szCs w:val="24"/>
-        </w:rPr>
-        <w:commentReference w:id="15"/>
       </w:r>
       <w:r>
         <w:rPr>
@@ -1157,7 +1082,7 @@
         </w:rPr>
         <w:t xml:space="preserve">Осуществление доработок </w:t>
       </w:r>
-      <w:commentRangeStart w:id="16"/>
+      <w:commentRangeStart w:id="15"/>
       <w:r>
         <w:rPr>
           <w:sz w:val="24"/>
@@ -1165,37 +1090,21 @@
         </w:rPr>
         <w:t xml:space="preserve">существующего интерфейса </w:t>
       </w:r>
-      <w:commentRangeEnd w:id="16"/>
+      <w:commentRangeEnd w:id="15"/>
       <w:r>
         <w:rPr>
           <w:rStyle w:val="aa"/>
           <w:sz w:val="24"/>
           <w:szCs w:val="24"/>
         </w:rPr>
-        <w:commentReference w:id="16"/>
-      </w:r>
-      <w:r>
-        <w:rPr>
-          <w:sz w:val="24"/>
-          <w:szCs w:val="24"/>
-        </w:rPr>
-        <w:t xml:space="preserve">созданной информационной системы </w:t>
-      </w:r>
-      <w:proofErr w:type="spellStart"/>
-      <w:r>
-        <w:rPr>
-          <w:sz w:val="24"/>
-          <w:szCs w:val="24"/>
-        </w:rPr>
-        <w:t>Turbo</w:t>
-      </w:r>
-      <w:proofErr w:type="spellEnd"/>
-      <w:r>
-        <w:rPr>
-          <w:sz w:val="24"/>
-          <w:szCs w:val="24"/>
-        </w:rPr>
-        <w:t xml:space="preserve"> ERP (например, доработка Карточки сотрудника в соответствии с параметрами и требованиями системы ТУРБО). </w:t>
+        <w:commentReference w:id="15"/>
+      </w:r>
+      <w:r>
+        <w:rPr>
+          <w:sz w:val="24"/>
+          <w:szCs w:val="24"/>
+        </w:rPr>
+        <w:t xml:space="preserve">созданной информационной системы Turbo ERP (например, доработка Карточки сотрудника в соответствии с параметрами и требованиями системы ТУРБО). </w:t>
       </w:r>
     </w:p>
     <w:p>
@@ -1218,6 +1127,7 @@
       </w:pPr>
       <w:r>
         <w:rPr>
+          <w:rFonts w:ascii="Times New Roman" w:hAnsi="Times New Roman" w:cs="Times New Roman"/>
           <w:sz w:val="24"/>
           <w:szCs w:val="24"/>
         </w:rPr>
@@ -1250,7 +1160,7 @@
           <w:szCs w:val="24"/>
         </w:rPr>
       </w:pPr>
-      <w:commentRangeStart w:id="17"/>
+      <w:commentRangeStart w:id="16"/>
       <w:r>
         <w:rPr>
           <w:b/>
@@ -1260,16 +1170,15 @@
         </w:rPr>
         <w:t>SAP HR</w:t>
       </w:r>
-      <w:commentRangeEnd w:id="17"/>
+      <w:commentRangeEnd w:id="16"/>
       <w:r>
         <w:rPr>
           <w:rStyle w:val="aa"/>
-          <w:rFonts w:asciiTheme="minorHAnsi" w:hAnsiTheme="minorHAnsi" w:cstheme="minorBidi"/>
           <w:color w:val="auto"/>
           <w:sz w:val="24"/>
           <w:szCs w:val="24"/>
         </w:rPr>
-        <w:commentReference w:id="17"/>
+        <w:commentReference w:id="16"/>
       </w:r>
     </w:p>
     <w:p>
@@ -1342,12 +1251,14 @@
       <w:pPr>
         <w:pStyle w:val="a4"/>
         <w:rPr>
+          <w:rFonts w:cs="Times New Roman"/>
           <w:szCs w:val="24"/>
           <w:lang w:val="en-US"/>
         </w:rPr>
       </w:pPr>
       <w:r>
         <w:rPr>
+          <w:rFonts w:cs="Times New Roman"/>
           <w:szCs w:val="24"/>
           <w:lang w:val="en-US"/>
         </w:rPr>
@@ -1588,11 +1499,13 @@
       <w:pPr>
         <w:pStyle w:val="a4"/>
         <w:rPr>
-          <w:szCs w:val="24"/>
-        </w:rPr>
-      </w:pPr>
-      <w:r>
-        <w:rPr>
+          <w:rFonts w:cs="Times New Roman"/>
+          <w:szCs w:val="24"/>
+        </w:rPr>
+      </w:pPr>
+      <w:r>
+        <w:rPr>
+          <w:rFonts w:cs="Times New Roman"/>
           <w:szCs w:val="24"/>
         </w:rPr>
         <w:t>Пример интерфейса ТУРБО9</w:t>
@@ -1672,23 +1585,7 @@
           <w:sz w:val="24"/>
           <w:szCs w:val="24"/>
         </w:rPr>
-        <w:t xml:space="preserve">Отвечает требованиям Закона об </w:t>
-      </w:r>
-      <w:proofErr w:type="spellStart"/>
-      <w:r>
-        <w:rPr>
-          <w:sz w:val="24"/>
-          <w:szCs w:val="24"/>
-        </w:rPr>
-        <w:t>импортозамещении</w:t>
-      </w:r>
-      <w:proofErr w:type="spellEnd"/>
-      <w:r>
-        <w:rPr>
-          <w:sz w:val="24"/>
-          <w:szCs w:val="24"/>
-        </w:rPr>
-        <w:t>;</w:t>
+        <w:t>Отвечает требованиям Закона об импортозамещении;</w:t>
       </w:r>
     </w:p>
     <w:p>
@@ -1751,27 +1648,17 @@
           <w:sz w:val="24"/>
           <w:szCs w:val="24"/>
         </w:rPr>
-        <w:t>1</w:t>
-      </w:r>
-      <w:proofErr w:type="gramStart"/>
+        <w:t>1С:</w:t>
+      </w:r>
       <w:r>
         <w:rPr>
           <w:b/>
           <w:sz w:val="24"/>
           <w:szCs w:val="24"/>
-        </w:rPr>
-        <w:t>С:</w:t>
-      </w:r>
-      <w:r>
-        <w:rPr>
-          <w:b/>
-          <w:sz w:val="24"/>
-          <w:szCs w:val="24"/>
           <w:lang w:val="en-US"/>
         </w:rPr>
         <w:t>ERP</w:t>
       </w:r>
-      <w:proofErr w:type="gramEnd"/>
     </w:p>
     <w:p>
       <w:pPr>
@@ -1844,12 +1731,14 @@
       <w:pPr>
         <w:pStyle w:val="a4"/>
         <w:rPr>
+          <w:rFonts w:cs="Times New Roman"/>
           <w:szCs w:val="24"/>
           <w:lang w:val="en-US"/>
         </w:rPr>
       </w:pPr>
       <w:r>
         <w:rPr>
+          <w:rFonts w:cs="Times New Roman"/>
           <w:szCs w:val="24"/>
         </w:rPr>
         <w:t>Панель «Кадры» в 1С</w:t>
@@ -1948,7 +1837,45 @@
         <w:t>Система заполняется не последовательно, не подчинена единой логике интерфейса. Значительный разброс в формах заполнения данных и в представлении информации делает невозможным использование системы для неподготовленных пользователей;</w:t>
       </w:r>
     </w:p>
-    <w:p/>
+    <w:p>
+      <w:pPr>
+        <w:rPr>
+          <w:rFonts w:ascii="Times New Roman" w:hAnsi="Times New Roman" w:cs="Times New Roman"/>
+          <w:sz w:val="24"/>
+          <w:szCs w:val="24"/>
+        </w:rPr>
+      </w:pPr>
+    </w:p>
+    <w:p>
+      <w:pPr>
+        <w:rPr>
+          <w:rFonts w:ascii="Times New Roman" w:hAnsi="Times New Roman" w:cs="Times New Roman"/>
+          <w:b/>
+          <w:sz w:val="24"/>
+          <w:szCs w:val="24"/>
+        </w:rPr>
+      </w:pPr>
+      <w:r>
+        <w:rPr>
+          <w:rFonts w:ascii="Times New Roman" w:hAnsi="Times New Roman" w:cs="Times New Roman"/>
+          <w:b/>
+          <w:sz w:val="24"/>
+          <w:szCs w:val="24"/>
+        </w:rPr>
+        <w:t xml:space="preserve">По </w:t>
+      </w:r>
+      <w:r>
+        <w:rPr>
+          <w:rFonts w:ascii="Times New Roman" w:hAnsi="Times New Roman" w:cs="Times New Roman"/>
+          <w:b/>
+          <w:sz w:val="24"/>
+          <w:szCs w:val="24"/>
+        </w:rPr>
+        <w:t xml:space="preserve">результатам предпроектного обследования было составлено Технического задание. </w:t>
+      </w:r>
+      <w:bookmarkStart w:id="17" w:name="_GoBack"/>
+      <w:bookmarkEnd w:id="17"/>
+    </w:p>
     <w:sectPr>
       <w:pgSz w:w="11906" w:h="16838"/>
       <w:pgMar w:top="1134" w:right="850" w:bottom="1134" w:left="1701" w:header="708" w:footer="708" w:gutter="0"/>
@@ -2009,7 +1936,7 @@
       </w:r>
     </w:p>
   </w:comment>
-  <w:comment w:id="5" w:author="Курбатова Софья Андреевна" w:date="2021-10-21T08:49:00Z" w:initials="КСА">
+  <w:comment w:id="4" w:author="Курбатова Софья Андреевна" w:date="2021-10-21T08:49:00Z" w:initials="КСА">
     <w:p>
       <w:pPr>
         <w:pStyle w:val="ab"/>
@@ -2025,7 +1952,7 @@
       </w:r>
     </w:p>
   </w:comment>
-  <w:comment w:id="4" w:author="Курбатова Софья Андреевна" w:date="2021-10-21T08:44:00Z" w:initials="КСА">
+  <w:comment w:id="3" w:author="Курбатова Софья Андреевна" w:date="2021-10-21T08:44:00Z" w:initials="КСА">
     <w:p>
       <w:pPr>
         <w:pStyle w:val="ab"/>
@@ -2041,7 +1968,7 @@
       </w:r>
     </w:p>
   </w:comment>
-  <w:comment w:id="6" w:author="Курбатова Софья Андреевна" w:date="2021-10-21T08:45:00Z" w:initials="КСА">
+  <w:comment w:id="5" w:author="Курбатова Софья Андреевна" w:date="2021-10-21T08:45:00Z" w:initials="КСА">
     <w:p>
       <w:pPr>
         <w:pStyle w:val="ab"/>
@@ -2057,7 +1984,7 @@
       </w:r>
     </w:p>
   </w:comment>
-  <w:comment w:id="7" w:author="Курбатова Софья Андреевна" w:date="2021-10-21T08:46:00Z" w:initials="КСА">
+  <w:comment w:id="6" w:author="Курбатова Софья Андреевна" w:date="2021-10-21T08:46:00Z" w:initials="КСА">
     <w:p>
       <w:pPr>
         <w:pStyle w:val="ab"/>
@@ -2073,7 +2000,7 @@
       </w:r>
     </w:p>
   </w:comment>
-  <w:comment w:id="8" w:author="Курбатова Софья Андреевна" w:date="2021-10-21T08:47:00Z" w:initials="КСА">
+  <w:comment w:id="7" w:author="Курбатова Софья Андреевна" w:date="2021-10-21T08:47:00Z" w:initials="КСА">
     <w:p>
       <w:pPr>
         <w:pStyle w:val="ab"/>
@@ -2086,6 +2013,22 @@
       </w:r>
       <w:r>
         <w:t xml:space="preserve">В отделе кадров как правило работает штат сотрудников, между которыми распределены обязанностями. </w:t>
+      </w:r>
+    </w:p>
+  </w:comment>
+  <w:comment w:id="8" w:author="Курбатова Софья Андреевна" w:date="2021-10-21T08:52:00Z" w:initials="КСА">
+    <w:p>
+      <w:pPr>
+        <w:pStyle w:val="ab"/>
+      </w:pPr>
+      <w:r>
+        <w:rPr>
+          <w:rStyle w:val="aa"/>
+        </w:rPr>
+        <w:annotationRef/>
+      </w:r>
+      <w:r>
+        <w:t>http://www.consultant.ru/law/ref/calendar/proizvodstvennye/2021/</w:t>
       </w:r>
     </w:p>
   </w:comment>
@@ -2101,11 +2044,11 @@
         <w:annotationRef/>
       </w:r>
       <w:r>
-        <w:t>http://www.consultant.ru/law/ref/calendar/proizvodstvennye/2021/</w:t>
+        <w:t>Кем устанавливаются часы</w:t>
       </w:r>
     </w:p>
   </w:comment>
-  <w:comment w:id="10" w:author="Курбатова Софья Андреевна" w:date="2021-10-21T08:52:00Z" w:initials="КСА">
+  <w:comment w:id="10" w:author="Курбатова Софья Андреевна" w:date="2021-10-21T08:53:00Z" w:initials="КСА">
     <w:p>
       <w:pPr>
         <w:pStyle w:val="ab"/>
@@ -2117,11 +2060,11 @@
         <w:annotationRef/>
       </w:r>
       <w:r>
-        <w:t>Кем устанавливаются часы</w:t>
+        <w:t>У кого какая часть ставки</w:t>
       </w:r>
     </w:p>
   </w:comment>
-  <w:comment w:id="11" w:author="Курбатова Софья Андреевна" w:date="2021-10-21T08:53:00Z" w:initials="КСА">
+  <w:comment w:id="11" w:author="Курбатова Софья Андреевна" w:date="2021-10-21T08:56:00Z" w:initials="КСА">
     <w:p>
       <w:pPr>
         <w:pStyle w:val="ab"/>
@@ -2133,11 +2076,11 @@
         <w:annotationRef/>
       </w:r>
       <w:r>
-        <w:t>У кого какая часть ставки</w:t>
+        <w:t>Подробнее о составных частях карточке физического</w:t>
       </w:r>
     </w:p>
   </w:comment>
-  <w:comment w:id="12" w:author="Курбатова Софья Андреевна" w:date="2021-10-21T08:56:00Z" w:initials="КСА">
+  <w:comment w:id="12" w:author="Курбатова Софья Андреевна" w:date="2021-10-21T08:54:00Z" w:initials="КСА">
     <w:p>
       <w:pPr>
         <w:pStyle w:val="ab"/>
@@ -2149,11 +2092,11 @@
         <w:annotationRef/>
       </w:r>
       <w:r>
-        <w:t>Подробнее о составных частях карточке физического</w:t>
+        <w:t>Более развернуто описать условия труда сотрудника</w:t>
       </w:r>
     </w:p>
   </w:comment>
-  <w:comment w:id="13" w:author="Курбатова Софья Андреевна" w:date="2021-10-21T08:54:00Z" w:initials="КСА">
+  <w:comment w:id="13" w:author="Курбатова Софья Андреевна" w:date="2021-10-21T08:59:00Z" w:initials="КСА">
     <w:p>
       <w:pPr>
         <w:pStyle w:val="ab"/>
@@ -2165,11 +2108,11 @@
         <w:annotationRef/>
       </w:r>
       <w:r>
-        <w:t>Более развернуто описать условия труда сотрудника</w:t>
+        <w:t>Пользователи системы – Сотрудники отдела кадров и бухгалтеры</w:t>
       </w:r>
     </w:p>
   </w:comment>
-  <w:comment w:id="14" w:author="Курбатова Софья Андреевна" w:date="2021-10-21T08:59:00Z" w:initials="КСА">
+  <w:comment w:id="14" w:author="Курбатова Софья Андреевна" w:date="2021-10-21T09:00:00Z" w:initials="КСА">
     <w:p>
       <w:pPr>
         <w:pStyle w:val="ab"/>
@@ -2181,11 +2124,11 @@
         <w:annotationRef/>
       </w:r>
       <w:r>
-        <w:t>Пользователи системы – Сотрудники отдела кадров и бухгалтеры</w:t>
+        <w:t xml:space="preserve">Где – отдел кадров. Зачем (Почему) – автоматизация. Как – функции отдела кадров. Что – данные которые хранятся о сотрудниках организации. Кто – сотрудник отдела кадров и бухгалтерии. Когда – табели ежемесячно. </w:t>
       </w:r>
     </w:p>
   </w:comment>
-  <w:comment w:id="15" w:author="Курбатова Софья Андреевна" w:date="2021-10-21T09:00:00Z" w:initials="КСА">
+  <w:comment w:id="15" w:author="Курбатова Софья Андреевна" w:date="2021-10-21T09:08:00Z" w:initials="КСА">
     <w:p>
       <w:pPr>
         <w:pStyle w:val="ab"/>
@@ -2197,11 +2140,11 @@
         <w:annotationRef/>
       </w:r>
       <w:r>
-        <w:t xml:space="preserve">Где – отдел кадров. Зачем (Почему) – автоматизация. Как – функции отдела кадров. Что – данные которые хранятся о сотрудниках организации. Кто – сотрудник отдела кадров и бухгалтерии. Когда – табели ежемесячно. </w:t>
+        <w:t>Интерфейсный форм таких-то информационной системы такой-то</w:t>
       </w:r>
     </w:p>
   </w:comment>
-  <w:comment w:id="16" w:author="Курбатова Софья Андреевна" w:date="2021-10-21T09:08:00Z" w:initials="КСА">
+  <w:comment w:id="16" w:author="Курбатова Софья Андреевна" w:date="2021-10-21T09:14:00Z" w:initials="КСА">
     <w:p>
       <w:pPr>
         <w:pStyle w:val="ab"/>
@@ -2213,28 +2156,7 @@
         <w:annotationRef/>
       </w:r>
       <w:r>
-        <w:t>Интерфейсный форм таких-то информационной системы такой-то</w:t>
-      </w:r>
-    </w:p>
-  </w:comment>
-  <w:comment w:id="17" w:author="Курбатова Софья Андреевна" w:date="2021-10-21T09:14:00Z" w:initials="КСА">
-    <w:p>
-      <w:pPr>
-        <w:pStyle w:val="ab"/>
-      </w:pPr>
-      <w:r>
-        <w:rPr>
-          <w:rStyle w:val="aa"/>
-        </w:rPr>
-        <w:annotationRef/>
-      </w:r>
-      <w:proofErr w:type="gramStart"/>
-      <w:r>
-        <w:t>Добавить</w:t>
-      </w:r>
-      <w:proofErr w:type="gramEnd"/>
-      <w:r>
-        <w:t xml:space="preserve"> что это немецкая разработка</w:t>
+        <w:t>Добавить что это немецкая разработка</w:t>
       </w:r>
     </w:p>
   </w:comment>
